--- a/200. 滷、鹵→卤.docx
+++ b/200. 滷、鹵→卤.docx
@@ -104,7 +104,7 @@
           <w:szCs w:val="36"/>
           <w:lang w:eastAsia="zh-TW"/>
         </w:rPr>
-        <w:t>辨意：根據《教育部異體字字典》，「</w:t>
+        <w:t>辨意：「</w:t>
       </w:r>
       <w:r>
         <w:rPr>

--- a/200. 滷、鹵→卤.docx
+++ b/200. 滷、鹵→卤.docx
@@ -16,6 +16,7 @@
           <w:lang w:eastAsia="zh-TW"/>
         </w:rPr>
       </w:pPr>
+      <w:bookmarkStart w:id="0" w:name="_GoBack"/>
       <w:r>
         <w:rPr>
           <w:rFonts w:hint="eastAsia" w:ascii="TW-MOE-Std-Kai" w:hAnsi="TW-MOE-Std-Kai" w:eastAsia="TW-MOE-Std-Kai" w:cs="TW-MOE-Std-Kai"/>
@@ -131,27 +132,7 @@
           <w:szCs w:val="36"/>
           <w:lang w:val="en-US" w:eastAsia="zh-TW"/>
         </w:rPr>
-        <w:t>是指苦鹹地、鹹水、一種烹飪方法（以醬油、蔥、薑、酒等佐料，加水烹煮食物，使之入味），如「潟滷」（海水所浸漬的土地）、「滷湖」（湖水中含有炭酸、蘇打、氯化鈉等成分的鹹水湖）、「鹽滷」（製鹽工業的廢液）、「茶滷」（濃釅的茶汁）、「滷味」、「滷汁」（</w:t>
-      </w:r>
-      <w:r>
-        <w:rPr>
-          <w:rFonts w:hint="eastAsia" w:ascii="TW-MOE-Std-Kai" w:hAnsi="TW-MOE-Std-Kai" w:eastAsia="TW-MOE-Std-Kai" w:cs="TW-MOE-Std-Kai"/>
-          <w:sz w:val="36"/>
-          <w:szCs w:val="36"/>
-          <w:lang w:val="en-US" w:eastAsia="zh-TW"/>
-        </w:rPr>
-        <w:t>滷味</w:t>
-      </w:r>
-      <w:bookmarkStart w:id="0" w:name="_GoBack"/>
-      <w:bookmarkEnd w:id="0"/>
-      <w:r>
-        <w:rPr>
-          <w:rFonts w:hint="eastAsia" w:ascii="TW-MOE-Std-Kai" w:hAnsi="TW-MOE-Std-Kai" w:eastAsia="TW-MOE-Std-Kai" w:cs="TW-MOE-Std-Kai"/>
-          <w:sz w:val="36"/>
-          <w:szCs w:val="36"/>
-          <w:lang w:val="en-US" w:eastAsia="zh-TW"/>
-        </w:rPr>
-        <w:t>的湯汁）、「滷菜」、「滷煮」、「滷肉」、「滷蛋」、「滷蝦」、「滷豆腐」、「滷梅水」（指酸梅湯）、「滷麵」等。而「鹵</w:t>
+        <w:t>是指苦鹹地、鹹水、一種烹飪方法（以醬油、蔥、薑、酒等佐料，加水烹煮食物，使之入味），如「潟滷」（海水所浸漬的土地）、「滷湖」（湖水中含有炭酸、蘇打、氯化鈉等成分的鹹水湖）、「鹽滷」（製鹽工業的廢液）、「茶滷」（濃釅的茶汁）、「滷味」、「滷汁」（滷味的湯汁）、「滷菜」、「滷煮」、「滷肉」、「滷蛋」、「滷蝦」、「滷豆腐」、「滷梅水」（指酸梅湯）、「滷麵」等。而「鹵</w:t>
       </w:r>
       <w:r>
         <w:rPr>
@@ -213,6 +194,7 @@
         <w:t>偏旁辨析：只有「鹵」可作偏旁，如「滷」、「蓾」、「磠」、「鏀」、「鹹」、「鹼」、「鹽」等。</w:t>
       </w:r>
     </w:p>
+    <w:bookmarkEnd w:id="0"/>
     <w:sectPr>
       <w:pgSz w:w="11906" w:h="16838"/>
       <w:pgMar w:top="1440" w:right="1800" w:bottom="1440" w:left="1800" w:header="851" w:footer="992" w:gutter="0"/>
